--- a/notes.docx
+++ b/notes.docx
@@ -2346,10 +2346,7 @@
         <w:t xml:space="preserve">Git </w:t>
       </w:r>
       <w:r>
-        <w:t>Clone</w:t>
-      </w:r>
-      <w:r>
-        <w:t>.</w:t>
+        <w:t>Clone.</w:t>
       </w:r>
     </w:p>
     <w:p/>
@@ -2368,8 +2365,6 @@
       </w:r>
       <w:r>
         <w:br/>
-      </w:r>
-      <w:r>
         <w:t>Git pushing from local to Remote using git commands*******</w:t>
       </w:r>
     </w:p>
@@ -2531,10 +2526,8 @@
     <w:p/>
     <w:p>
       <w:r>
-        <w:t>9. git push origin HEAD</w:t>
-      </w:r>
-    </w:p>
-    <w:p>
+        <w:t>9. git push origin HEA</w:t>
+      </w:r>
       <w:bookmarkStart w:id="0" w:name="_GoBack"/>
       <w:bookmarkEnd w:id="0"/>
     </w:p>
